--- a/7.UIKit /文字文稿1.docx
+++ b/7.UIKit /文字文稿1.docx
@@ -41,7 +41,7 @@
           <w:rFonts w:hint="eastAsia"/>
           <w:lang w:val="en-US" w:eastAsia="zh-CN"/>
         </w:rPr>
-        <w:t>事件响应链和传递机制</w:t>
+        <w:t>1.uikit中的视图树和控制器树</w:t>
       </w:r>
     </w:p>
     <w:p>
@@ -51,6 +51,26 @@
           <w:numId w:val="1"/>
         </w:numPr>
         <w:rPr>
+          <w:rFonts w:hint="eastAsia"/>
+          <w:lang w:val="en-US" w:eastAsia="zh-CN"/>
+        </w:rPr>
+      </w:pPr>
+      <w:r>
+        <w:rPr>
+          <w:rFonts w:hint="eastAsia"/>
+          <w:lang w:val="en-US" w:eastAsia="zh-CN"/>
+        </w:rPr>
+        <w:t>iOS中的事件传递和事件响应</w:t>
+      </w:r>
+    </w:p>
+    <w:p>
+      <w:pPr>
+        <w:numPr>
+          <w:ilvl w:val="0"/>
+          <w:numId w:val="0"/>
+        </w:numPr>
+        <w:ind w:left="420" w:leftChars="0"/>
+        <w:rPr>
           <w:rFonts w:hint="default"/>
           <w:lang w:val="en-US" w:eastAsia="zh-CN"/>
         </w:rPr>
@@ -60,6 +80,385 @@
           <w:rFonts w:hint="eastAsia"/>
           <w:lang w:val="en-US" w:eastAsia="zh-CN"/>
         </w:rPr>
+        <w:t>iOS系统处理用户事件分这么几个阶段：</w:t>
+      </w:r>
+    </w:p>
+    <w:p>
+      <w:pPr>
+        <w:numPr>
+          <w:ilvl w:val="1"/>
+          <w:numId w:val="1"/>
+        </w:numPr>
+        <w:ind w:left="840" w:leftChars="0" w:hanging="420" w:firstLineChars="0"/>
+        <w:rPr>
+          <w:rFonts w:hint="eastAsia"/>
+          <w:lang w:val="en-US" w:eastAsia="zh-CN"/>
+        </w:rPr>
+      </w:pPr>
+      <w:r>
+        <w:rPr>
+          <w:rFonts w:hint="eastAsia"/>
+          <w:lang w:val="en-US" w:eastAsia="zh-CN"/>
+        </w:rPr>
+        <w:t>APP唤醒和事件分发</w:t>
+      </w:r>
+    </w:p>
+    <w:p>
+      <w:pPr>
+        <w:numPr>
+          <w:ilvl w:val="0"/>
+          <w:numId w:val="0"/>
+        </w:numPr>
+        <w:ind w:left="840" w:leftChars="0"/>
+        <w:rPr>
+          <w:rFonts w:hint="default"/>
+          <w:lang w:val="en-US" w:eastAsia="zh-CN"/>
+        </w:rPr>
+      </w:pPr>
+      <w:r>
+        <w:rPr>
+          <w:rFonts w:hint="eastAsia"/>
+          <w:lang w:val="en-US" w:eastAsia="zh-CN"/>
+        </w:rPr>
+        <w:t>用户和iOS设备的交互，如触摸，经屏幕捕捉交给IOKit，IOKit通过machport的方式将事件传递给前台进程，UIKit在主线程runloop注册的source1监听该machport，主线程runloop被唤醒后，处理该source1，uikit在该source1的回调中，将事件包装为source0添加到runloop中，在合适的时机处理这些source0，source0的回调会基于APP的视图树，调用根视图uiwindow的sendevent，sendevent内部分两个部分，一个是利用hittest:event方法寻找响应视图，一个是找到视图后，进行事件响应</w:t>
+      </w:r>
+    </w:p>
+    <w:p>
+      <w:pPr>
+        <w:numPr>
+          <w:ilvl w:val="1"/>
+          <w:numId w:val="1"/>
+        </w:numPr>
+        <w:ind w:left="840" w:leftChars="0" w:hanging="420" w:firstLineChars="0"/>
+        <w:rPr>
+          <w:rFonts w:hint="eastAsia"/>
+          <w:lang w:val="en-US" w:eastAsia="zh-CN"/>
+        </w:rPr>
+      </w:pPr>
+      <w:r>
+        <w:rPr>
+          <w:rFonts w:hint="eastAsia"/>
+          <w:lang w:val="en-US" w:eastAsia="zh-CN"/>
+        </w:rPr>
+        <w:t>事件传递</w:t>
+      </w:r>
+    </w:p>
+    <w:p>
+      <w:pPr>
+        <w:numPr>
+          <w:ilvl w:val="0"/>
+          <w:numId w:val="0"/>
+        </w:numPr>
+        <w:ind w:left="840" w:leftChars="0"/>
+        <w:rPr>
+          <w:rFonts w:hint="eastAsia"/>
+          <w:lang w:val="en-US" w:eastAsia="zh-CN"/>
+        </w:rPr>
+      </w:pPr>
+      <w:r>
+        <w:rPr>
+          <w:rFonts w:hint="eastAsia"/>
+          <w:lang w:val="en-US" w:eastAsia="zh-CN"/>
+        </w:rPr>
+        <w:t>简而言之事件传递就是在视图树上递归调用hittest：event：方法寻找最顶层的可响应视图，简单来讲，事件传递就是在视图树上进行DFS+剪枝寻找可响应的最顶层视图。</w:t>
+      </w:r>
+    </w:p>
+    <w:p>
+      <w:pPr>
+        <w:numPr>
+          <w:ilvl w:val="0"/>
+          <w:numId w:val="0"/>
+        </w:numPr>
+        <w:ind w:left="840" w:leftChars="0"/>
+        <w:rPr>
+          <w:rFonts w:hint="eastAsia"/>
+          <w:lang w:val="en-US" w:eastAsia="zh-CN"/>
+        </w:rPr>
+      </w:pPr>
+      <w:r>
+        <w:rPr>
+          <w:rFonts w:hint="eastAsia"/>
+          <w:lang w:val="en-US" w:eastAsia="zh-CN"/>
+        </w:rPr>
+        <w:t>hittest:event：函数是uiview默认实现的函数，默认实现是：</w:t>
+      </w:r>
+    </w:p>
+    <w:p>
+      <w:pPr>
+        <w:numPr>
+          <w:ilvl w:val="0"/>
+          <w:numId w:val="0"/>
+        </w:numPr>
+        <w:ind w:left="840" w:leftChars="0"/>
+        <w:rPr>
+          <w:rFonts w:hint="eastAsia"/>
+          <w:lang w:val="en-US" w:eastAsia="zh-CN"/>
+        </w:rPr>
+      </w:pPr>
+      <w:r>
+        <w:rPr>
+          <w:rFonts w:hint="eastAsia"/>
+          <w:lang w:val="en-US" w:eastAsia="zh-CN"/>
+        </w:rPr>
+        <w:t>- (void)hitTest:(CGPoint)point event:(UIEvent)event {</w:t>
+      </w:r>
+    </w:p>
+    <w:p>
+      <w:pPr>
+        <w:numPr>
+          <w:ilvl w:val="0"/>
+          <w:numId w:val="0"/>
+        </w:numPr>
+        <w:ind w:left="840" w:leftChars="0" w:firstLine="420" w:firstLineChars="0"/>
+        <w:rPr>
+          <w:rFonts w:hint="eastAsia"/>
+          <w:lang w:val="en-US" w:eastAsia="zh-CN"/>
+        </w:rPr>
+      </w:pPr>
+      <w:r>
+        <w:rPr>
+          <w:rFonts w:hint="eastAsia"/>
+          <w:lang w:val="en-US" w:eastAsia="zh-CN"/>
+        </w:rPr>
+        <w:t>if(self.userInteractionEnable == NO || self.hidden == YES || self.alpha &lt;= 0.01) return nil;</w:t>
+      </w:r>
+    </w:p>
+    <w:p>
+      <w:pPr>
+        <w:numPr>
+          <w:ilvl w:val="0"/>
+          <w:numId w:val="0"/>
+        </w:numPr>
+        <w:ind w:left="840" w:leftChars="0" w:firstLine="420" w:firstLineChars="0"/>
+        <w:rPr>
+          <w:rFonts w:hint="eastAsia"/>
+          <w:lang w:val="en-US" w:eastAsia="zh-CN"/>
+        </w:rPr>
+      </w:pPr>
+      <w:r>
+        <w:rPr>
+          <w:rFonts w:hint="eastAsia"/>
+          <w:lang w:val="en-US" w:eastAsia="zh-CN"/>
+        </w:rPr>
+        <w:t>if([self pointInside:point event:event] == NO) return nil;</w:t>
+      </w:r>
+    </w:p>
+    <w:p>
+      <w:pPr>
+        <w:numPr>
+          <w:ilvl w:val="0"/>
+          <w:numId w:val="0"/>
+        </w:numPr>
+        <w:ind w:left="840" w:leftChars="0" w:firstLine="420" w:firstLineChars="0"/>
+        <w:rPr>
+          <w:rFonts w:hint="eastAsia"/>
+          <w:lang w:val="en-US" w:eastAsia="zh-CN"/>
+        </w:rPr>
+      </w:pPr>
+      <w:r>
+        <w:rPr>
+          <w:rFonts w:hint="eastAsia"/>
+          <w:lang w:val="en-US" w:eastAsia="zh-CN"/>
+        </w:rPr>
+        <w:t>for (UIView *subView in self.subviewsReverseObjectEnumator){</w:t>
+      </w:r>
+    </w:p>
+    <w:p>
+      <w:pPr>
+        <w:numPr>
+          <w:ilvl w:val="0"/>
+          <w:numId w:val="0"/>
+        </w:numPr>
+        <w:ind w:left="1260" w:leftChars="0" w:firstLine="420" w:firstLineChars="0"/>
+        <w:rPr>
+          <w:rFonts w:hint="eastAsia"/>
+          <w:lang w:val="en-US" w:eastAsia="zh-CN"/>
+        </w:rPr>
+      </w:pPr>
+      <w:r>
+        <w:rPr>
+          <w:rFonts w:hint="eastAsia"/>
+          <w:lang w:val="en-US" w:eastAsia="zh-CN"/>
+        </w:rPr>
+        <w:t>CGPoint convertPoint = [subView convertPoint:point fromView:self];</w:t>
+      </w:r>
+    </w:p>
+    <w:p>
+      <w:pPr>
+        <w:numPr>
+          <w:ilvl w:val="0"/>
+          <w:numId w:val="0"/>
+        </w:numPr>
+        <w:ind w:left="1260" w:leftChars="0" w:firstLine="420" w:firstLineChars="0"/>
+        <w:rPr>
+          <w:rFonts w:hint="eastAsia"/>
+          <w:lang w:val="en-US" w:eastAsia="zh-CN"/>
+        </w:rPr>
+      </w:pPr>
+      <w:r>
+        <w:rPr>
+          <w:rFonts w:hint="eastAsia"/>
+          <w:lang w:val="en-US" w:eastAsia="zh-CN"/>
+        </w:rPr>
+        <w:t>UIView *hitView = [subView hitTest:convertPoint event:event];</w:t>
+      </w:r>
+    </w:p>
+    <w:p>
+      <w:pPr>
+        <w:numPr>
+          <w:ilvl w:val="0"/>
+          <w:numId w:val="0"/>
+        </w:numPr>
+        <w:ind w:left="1260" w:leftChars="0" w:firstLine="420" w:firstLineChars="0"/>
+        <w:rPr>
+          <w:rFonts w:hint="default"/>
+          <w:lang w:val="en-US" w:eastAsia="zh-CN"/>
+        </w:rPr>
+      </w:pPr>
+      <w:r>
+        <w:rPr>
+          <w:rFonts w:hint="eastAsia"/>
+          <w:lang w:val="en-US" w:eastAsia="zh-CN"/>
+        </w:rPr>
+        <w:t>if (hitView) return hitView;</w:t>
+      </w:r>
+    </w:p>
+    <w:p>
+      <w:pPr>
+        <w:numPr>
+          <w:ilvl w:val="0"/>
+          <w:numId w:val="0"/>
+        </w:numPr>
+        <w:ind w:left="840" w:leftChars="0" w:firstLine="420" w:firstLineChars="0"/>
+        <w:rPr>
+          <w:rFonts w:hint="eastAsia"/>
+          <w:lang w:val="en-US" w:eastAsia="zh-CN"/>
+        </w:rPr>
+      </w:pPr>
+      <w:r>
+        <w:rPr>
+          <w:rFonts w:hint="eastAsia"/>
+          <w:lang w:val="en-US" w:eastAsia="zh-CN"/>
+        </w:rPr>
+        <w:t>}</w:t>
+      </w:r>
+    </w:p>
+    <w:p>
+      <w:pPr>
+        <w:numPr>
+          <w:ilvl w:val="0"/>
+          <w:numId w:val="0"/>
+        </w:numPr>
+        <w:ind w:left="840" w:leftChars="0" w:firstLine="420" w:firstLineChars="0"/>
+        <w:rPr>
+          <w:rFonts w:hint="default"/>
+          <w:lang w:val="en-US" w:eastAsia="zh-CN"/>
+        </w:rPr>
+      </w:pPr>
+      <w:r>
+        <w:rPr>
+          <w:rFonts w:hint="eastAsia"/>
+          <w:lang w:val="en-US" w:eastAsia="zh-CN"/>
+        </w:rPr>
+        <w:t>return self;</w:t>
+      </w:r>
+    </w:p>
+    <w:p>
+      <w:pPr>
+        <w:numPr>
+          <w:ilvl w:val="0"/>
+          <w:numId w:val="0"/>
+        </w:numPr>
+        <w:ind w:left="840" w:leftChars="0"/>
+        <w:rPr>
+          <w:rFonts w:hint="default"/>
+          <w:lang w:val="en-US" w:eastAsia="zh-CN"/>
+        </w:rPr>
+      </w:pPr>
+      <w:r>
+        <w:rPr>
+          <w:rFonts w:hint="eastAsia"/>
+          <w:lang w:val="en-US" w:eastAsia="zh-CN"/>
+        </w:rPr>
+        <w:t>}</w:t>
+      </w:r>
+    </w:p>
+    <w:p>
+      <w:pPr>
+        <w:numPr>
+          <w:ilvl w:val="1"/>
+          <w:numId w:val="1"/>
+        </w:numPr>
+        <w:ind w:left="840" w:leftChars="0" w:hanging="420" w:firstLineChars="0"/>
+        <w:rPr>
+          <w:rFonts w:hint="eastAsia"/>
+          <w:lang w:val="en-US" w:eastAsia="zh-CN"/>
+        </w:rPr>
+      </w:pPr>
+      <w:r>
+        <w:rPr>
+          <w:rFonts w:hint="eastAsia"/>
+          <w:lang w:val="en-US" w:eastAsia="zh-CN"/>
+        </w:rPr>
+        <w:t>事件响应</w:t>
+      </w:r>
+    </w:p>
+    <w:p>
+      <w:pPr>
+        <w:numPr>
+          <w:ilvl w:val="0"/>
+          <w:numId w:val="0"/>
+        </w:numPr>
+        <w:ind w:left="840" w:leftChars="0"/>
+        <w:rPr>
+          <w:rFonts w:hint="eastAsia"/>
+          <w:lang w:val="en-US" w:eastAsia="zh-CN"/>
+        </w:rPr>
+      </w:pPr>
+      <w:r>
+        <w:rPr>
+          <w:rFonts w:hint="eastAsia"/>
+          <w:lang w:val="en-US" w:eastAsia="zh-CN"/>
+        </w:rPr>
+        <w:t>上一步找到最顶层的可响应视图后，从该视图的nextResponder开始，顺着这个链表遍历，直到该事件被处理掉，否则就会一直传递，直到丢弃。这个过程就是遍历单向链表的过程。</w:t>
+      </w:r>
+    </w:p>
+    <w:p>
+      <w:pPr>
+        <w:numPr>
+          <w:ilvl w:val="0"/>
+          <w:numId w:val="0"/>
+        </w:numPr>
+        <w:ind w:left="840" w:leftChars="0"/>
+        <w:rPr>
+          <w:rFonts w:hint="default"/>
+          <w:lang w:val="en-US" w:eastAsia="zh-CN"/>
+        </w:rPr>
+      </w:pPr>
+      <w:r>
+        <w:rPr>
+          <w:rFonts w:hint="eastAsia"/>
+          <w:lang w:val="en-US" w:eastAsia="zh-CN"/>
+        </w:rPr>
+        <w:t>全局来看，nextResponder在运行时构成的数据结构是一个有向无环图，局部来看，从图中任意一节点开始，nextResponder指针构成的是一个单向链表，而事件响应就是从事件传递阶段找到的视图节点开始进行单向链表的遍历。</w:t>
+      </w:r>
+    </w:p>
+    <w:p>
+      <w:pPr>
+        <w:numPr>
+          <w:ilvl w:val="0"/>
+          <w:numId w:val="1"/>
+        </w:numPr>
+        <w:rPr>
+          <w:rFonts w:hint="default"/>
+          <w:lang w:val="en-US" w:eastAsia="zh-CN"/>
+        </w:rPr>
+      </w:pPr>
+      <w:r>
+        <w:rPr>
+          <w:rFonts w:hint="eastAsia"/>
+          <w:lang w:val="en-US" w:eastAsia="zh-CN"/>
+        </w:rPr>
         <w:t>controller 的生命周期</w:t>
       </w:r>
     </w:p>
@@ -67,6 +466,19 @@
       <w:pPr>
         <w:numPr>
           <w:ilvl w:val="0"/>
+          <w:numId w:val="0"/>
+        </w:numPr>
+        <w:ind w:left="420" w:leftChars="0"/>
+        <w:rPr>
+          <w:rFonts w:hint="default"/>
+          <w:lang w:val="en-US" w:eastAsia="zh-CN"/>
+        </w:rPr>
+      </w:pPr>
+    </w:p>
+    <w:p>
+      <w:pPr>
+        <w:numPr>
+          <w:ilvl w:val="0"/>
           <w:numId w:val="1"/>
         </w:numPr>
         <w:rPr>
@@ -99,6 +511,25 @@
           <w:lang w:val="en-US" w:eastAsia="zh-CN"/>
         </w:rPr>
         <w:t>drawrect 的调用时机</w:t>
+      </w:r>
+    </w:p>
+    <w:p>
+      <w:pPr>
+        <w:numPr>
+          <w:ilvl w:val="0"/>
+          <w:numId w:val="1"/>
+        </w:numPr>
+        <w:rPr>
+          <w:rFonts w:hint="default"/>
+          <w:lang w:val="en-US" w:eastAsia="zh-CN"/>
+        </w:rPr>
+      </w:pPr>
+      <w:r>
+        <w:rPr>
+          <w:rFonts w:hint="eastAsia"/>
+          <w:lang w:val="en-US" w:eastAsia="zh-CN"/>
+        </w:rPr>
+        <w:t>布局管线 绘制管线 渲染管线，三层管线构成了iOS的布局刷新管线机制</w:t>
       </w:r>
       <w:bookmarkStart w:id="0" w:name="_GoBack"/>
       <w:bookmarkEnd w:id="0"/>
@@ -117,7 +548,7 @@
 <w:numbering xmlns:wpc="http://schemas.microsoft.com/office/word/2010/wordprocessingCanvas" xmlns:mc="http://schemas.openxmlformats.org/markup-compatibility/2006" xmlns:o="urn:schemas-microsoft-com:office:office" xmlns:r="http://schemas.openxmlformats.org/officeDocument/2006/relationships" xmlns:m="http://schemas.openxmlformats.org/officeDocument/2006/math" xmlns:v="urn:schemas-microsoft-com:vml" xmlns:wp14="http://schemas.microsoft.com/office/word/2010/wordprocessingDrawing" xmlns:wp="http://schemas.openxmlformats.org/drawingml/2006/wordprocessingDrawing" xmlns:w10="urn:schemas-microsoft-com:office:word" xmlns:w="http://schemas.openxmlformats.org/wordprocessingml/2006/main" xmlns:w14="http://schemas.microsoft.com/office/word/2010/wordml" xmlns:wpg="http://schemas.microsoft.com/office/word/2010/wordprocessingGroup" xmlns:wpi="http://schemas.microsoft.com/office/word/2010/wordprocessingInk" xmlns:wne="http://schemas.microsoft.com/office/word/2006/wordml" xmlns:wps="http://schemas.microsoft.com/office/word/2010/wordprocessingShape" xmlns:wpsCustomData="http://www.wps.cn/officeDocument/2013/wpsCustomData" mc:Ignorable="w14 wp14">
   <w:abstractNum w:abstractNumId="0">
     <w:nsid w:val="FFF1A084"/>
-    <w:multiLevelType w:val="singleLevel"/>
+    <w:multiLevelType w:val="multilevel"/>
     <w:tmpl w:val="FFF1A084"/>
     <w:lvl w:ilvl="0" w:tentative="0">
       <w:start w:val="1"/>
@@ -129,6 +560,126 @@
           <w:tab w:val="left" w:pos="312"/>
         </w:tabs>
       </w:pPr>
+    </w:lvl>
+    <w:lvl w:ilvl="1" w:tentative="0">
+      <w:start w:val="1"/>
+      <w:numFmt w:val="decimal"/>
+      <w:lvlText w:val="(%2)"/>
+      <w:lvlJc w:val="left"/>
+      <w:pPr>
+        <w:tabs>
+          <w:tab w:val="left" w:pos="840"/>
+        </w:tabs>
+        <w:ind w:left="840" w:leftChars="0" w:hanging="420" w:firstLineChars="0"/>
+      </w:pPr>
+      <w:rPr>
+        <w:rFonts w:hint="default"/>
+      </w:rPr>
+    </w:lvl>
+    <w:lvl w:ilvl="2" w:tentative="0">
+      <w:start w:val="1"/>
+      <w:numFmt w:val="decimalEnclosedCircleChinese"/>
+      <w:lvlText w:val="%3"/>
+      <w:lvlJc w:val="left"/>
+      <w:pPr>
+        <w:tabs>
+          <w:tab w:val="left" w:pos="1260"/>
+        </w:tabs>
+        <w:ind w:left="1260" w:leftChars="0" w:hanging="420" w:firstLineChars="0"/>
+      </w:pPr>
+      <w:rPr>
+        <w:rFonts w:hint="default"/>
+      </w:rPr>
+    </w:lvl>
+    <w:lvl w:ilvl="3" w:tentative="0">
+      <w:start w:val="1"/>
+      <w:numFmt w:val="decimal"/>
+      <w:lvlText w:val="%4)"/>
+      <w:lvlJc w:val="left"/>
+      <w:pPr>
+        <w:tabs>
+          <w:tab w:val="left" w:pos="1680"/>
+        </w:tabs>
+        <w:ind w:left="1680" w:leftChars="0" w:hanging="420" w:firstLineChars="0"/>
+      </w:pPr>
+      <w:rPr>
+        <w:rFonts w:hint="default"/>
+      </w:rPr>
+    </w:lvl>
+    <w:lvl w:ilvl="4" w:tentative="0">
+      <w:start w:val="1"/>
+      <w:numFmt w:val="lowerLetter"/>
+      <w:lvlText w:val="%5."/>
+      <w:lvlJc w:val="left"/>
+      <w:pPr>
+        <w:tabs>
+          <w:tab w:val="left" w:pos="2100"/>
+        </w:tabs>
+        <w:ind w:left="2100" w:leftChars="0" w:hanging="420" w:firstLineChars="0"/>
+      </w:pPr>
+      <w:rPr>
+        <w:rFonts w:hint="default"/>
+      </w:rPr>
+    </w:lvl>
+    <w:lvl w:ilvl="5" w:tentative="0">
+      <w:start w:val="1"/>
+      <w:numFmt w:val="lowerLetter"/>
+      <w:lvlText w:val="%6)"/>
+      <w:lvlJc w:val="left"/>
+      <w:pPr>
+        <w:tabs>
+          <w:tab w:val="left" w:pos="2520"/>
+        </w:tabs>
+        <w:ind w:left="2520" w:leftChars="0" w:hanging="420" w:firstLineChars="0"/>
+      </w:pPr>
+      <w:rPr>
+        <w:rFonts w:hint="default"/>
+      </w:rPr>
+    </w:lvl>
+    <w:lvl w:ilvl="6" w:tentative="0">
+      <w:start w:val="1"/>
+      <w:numFmt w:val="lowerRoman"/>
+      <w:lvlText w:val="%7."/>
+      <w:lvlJc w:val="left"/>
+      <w:pPr>
+        <w:tabs>
+          <w:tab w:val="left" w:pos="2940"/>
+        </w:tabs>
+        <w:ind w:left="2940" w:leftChars="0" w:hanging="420" w:firstLineChars="0"/>
+      </w:pPr>
+      <w:rPr>
+        <w:rFonts w:hint="default"/>
+      </w:rPr>
+    </w:lvl>
+    <w:lvl w:ilvl="7" w:tentative="0">
+      <w:start w:val="1"/>
+      <w:numFmt w:val="lowerRoman"/>
+      <w:lvlText w:val="%8)"/>
+      <w:lvlJc w:val="left"/>
+      <w:pPr>
+        <w:tabs>
+          <w:tab w:val="left" w:pos="3360"/>
+        </w:tabs>
+        <w:ind w:left="3360" w:leftChars="0" w:hanging="420" w:firstLineChars="0"/>
+      </w:pPr>
+      <w:rPr>
+        <w:rFonts w:hint="default"/>
+      </w:rPr>
+    </w:lvl>
+    <w:lvl w:ilvl="8" w:tentative="0">
+      <w:start w:val="1"/>
+      <w:numFmt w:val="lowerLetter"/>
+      <w:lvlText w:val="%9."/>
+      <w:lvlJc w:val="left"/>
+      <w:pPr>
+        <w:tabs>
+          <w:tab w:val="left" w:pos="3780"/>
+        </w:tabs>
+        <w:ind w:left="3780" w:leftChars="0" w:hanging="420" w:firstLineChars="0"/>
+      </w:pPr>
+      <w:rPr>
+        <w:rFonts w:hint="default"/>
+      </w:rPr>
     </w:lvl>
   </w:abstractNum>
   <w:num w:numId="1">
